--- a/SDD Section 1.docx
+++ b/SDD Section 1.docx
@@ -16,8 +16,8 @@
       <w:r>
         <w:t>Introduction</w:t>
       </w:r>
-      <w:bookmarkStart w:id="2" w:name="_Toc517668539"/>
-      <w:bookmarkStart w:id="3" w:name="_Toc117484245"/>
+      <w:bookmarkStart w:id="2" w:name="_Toc117484245"/>
+      <w:bookmarkStart w:id="3" w:name="_Toc517668539"/>
       <w:bookmarkEnd w:id="0"/>
       <w:bookmarkEnd w:id="1"/>
     </w:p>
@@ -46,39 +46,109 @@
         </w:rPr>
         <w:t>Purpose</w:t>
       </w:r>
-      <w:bookmarkEnd w:id="3"/>
+      <w:bookmarkEnd w:id="2"/>
     </w:p>
     <w:p>
       <w:pPr>
-        <w:pStyle w:val="Comment0"/>
-        <w:spacing w:afterLines="120" w:after="288"/>
-        <w:rPr>
-          <w:rFonts w:ascii="Arial" w:hAnsi="Arial"/>
+        <w:ind w:left="720"/>
+        <w:rPr>
+          <w:lang w:val="en-US"/>
         </w:rPr>
       </w:pPr>
       <w:r>
         <w:rPr>
-          <w:rFonts w:ascii="Arial" w:hAnsi="Arial"/>
-        </w:rPr>
-        <w:t xml:space="preserve">&lt;Brief high-level description of </w:t>
+          <w:lang w:val="en-US"/>
+        </w:rPr>
+        <w:t>This program is intended to mimic a game of chess, following standard chess rules including piece movement.</w:t>
+      </w:r>
+    </w:p>
+    <w:p>
+      <w:pPr>
+        <w:pStyle w:val="Heading2"/>
+        <w:rPr>
+          <w:rFonts w:ascii="Times" w:hAnsi="Times" w:cs="Times"/>
+        </w:rPr>
+      </w:pPr>
+      <w:bookmarkStart w:id="4" w:name="_Toc117484246"/>
+      <w:r>
+        <w:rPr>
+          <w:rFonts w:ascii="Times" w:hAnsi="Times" w:cs="Times"/>
+        </w:rPr>
+        <w:t>1.2</w:t>
       </w:r>
       <w:r>
         <w:rPr>
-          <w:rFonts w:ascii="Arial" w:hAnsi="Arial"/>
-        </w:rPr>
-        <w:t xml:space="preserve">program’s </w:t>
+          <w:rFonts w:ascii="Times" w:hAnsi="Times" w:cs="Times"/>
+        </w:rPr>
+        <w:tab/>
       </w:r>
       <w:r>
         <w:rPr>
-          <w:rFonts w:ascii="Arial" w:hAnsi="Arial"/>
-        </w:rPr>
-        <w:t>purpose</w:t>
+          <w:rFonts w:ascii="Times" w:hAnsi="Times" w:cs="Times"/>
+        </w:rPr>
+        <w:t>System Overview</w:t>
       </w:r>
-      <w:bookmarkStart w:id="4" w:name="_GoBack"/>
+      <w:bookmarkStart w:id="5" w:name="_Toc517251108"/>
+      <w:bookmarkEnd w:id="3"/>
       <w:bookmarkEnd w:id="4"/>
+    </w:p>
+    <w:bookmarkEnd w:id="5"/>
+    <w:p>
+      <w:pPr>
+        <w:ind w:left="720"/>
+        <w:rPr>
+          <w:lang w:val="en-US"/>
+        </w:rPr>
+      </w:pPr>
       <w:r>
         <w:rPr>
-          <w:rFonts w:ascii="Arial" w:hAnsi="Arial"/>
+          <w:lang w:val="en-US"/>
+        </w:rPr>
+        <w:t>Each piece will be its own class, inheriting its functions from a ‘piece’ class. The board will be managed by a database which will be updated by a manager class. The board will update and redraw based on changes to the database.</w:t>
+      </w:r>
+    </w:p>
+    <w:p>
+      <w:pPr>
+        <w:pStyle w:val="Heading2"/>
+        <w:rPr>
+          <w:rFonts w:ascii="Times" w:hAnsi="Times" w:cs="Times"/>
+        </w:rPr>
+      </w:pPr>
+      <w:r>
+        <w:rPr>
+          <w:rFonts w:ascii="Times" w:hAnsi="Times" w:cs="Times"/>
+        </w:rPr>
+        <w:t>1.3</w:t>
+      </w:r>
+      <w:r>
+        <w:rPr>
+          <w:rFonts w:ascii="Times" w:hAnsi="Times" w:cs="Times"/>
+        </w:rPr>
+        <w:tab/>
+      </w:r>
+      <w:r>
+        <w:rPr>
+          <w:rFonts w:ascii="Times" w:hAnsi="Times" w:cs="Times"/>
+        </w:rPr>
+        <w:t>Definitions, Acronyms and Abbreviations</w:t>
+      </w:r>
+    </w:p>
+    <w:p>
+      <w:pPr>
+        <w:ind w:left="720"/>
+        <w:rPr>
+          <w:lang w:val="en-US"/>
+        </w:rPr>
+      </w:pPr>
+      <w:r>
+        <w:rPr>
+          <w:lang w:val="en-US"/>
+        </w:rPr>
+        <w:t>This portion will be updated as necessary as the document grows</w:t>
+      </w:r>
+      <w:r>
+        <w:rPr>
+          <w:lang w:val="en-US"/>
         </w:rPr>
         <w:t>.</w:t>
       </w:r>
@@ -90,118 +160,11 @@
           <w:rFonts w:ascii="Times" w:hAnsi="Times" w:cs="Times"/>
         </w:rPr>
       </w:pPr>
-      <w:bookmarkStart w:id="5" w:name="_Toc117484246"/>
       <w:r>
         <w:rPr>
           <w:rFonts w:ascii="Times" w:hAnsi="Times" w:cs="Times"/>
         </w:rPr>
-        <w:t>1.2</w:t>
-      </w:r>
-      <w:r>
-        <w:rPr>
-          <w:rFonts w:ascii="Times" w:hAnsi="Times" w:cs="Times"/>
-        </w:rPr>
-        <w:tab/>
-      </w:r>
-      <w:r>
-        <w:rPr>
-          <w:rFonts w:ascii="Times" w:hAnsi="Times" w:cs="Times"/>
-        </w:rPr>
-        <w:t>System Overview</w:t>
-      </w:r>
-      <w:bookmarkStart w:id="6" w:name="_Toc517251108"/>
-      <w:bookmarkEnd w:id="2"/>
-      <w:bookmarkEnd w:id="5"/>
-    </w:p>
-    <w:p>
-      <w:pPr>
-        <w:pStyle w:val="Comment0"/>
-        <w:rPr>
-          <w:rFonts w:ascii="Arial" w:hAnsi="Arial"/>
-        </w:rPr>
-      </w:pPr>
-      <w:r>
-        <w:rPr>
-          <w:rFonts w:ascii="Arial" w:hAnsi="Arial"/>
-        </w:rPr>
-        <w:t>&lt;Brief high-level description of system structure, functionality, interactions with external systems, system issues, etc.</w:t>
-      </w:r>
-      <w:bookmarkStart w:id="7" w:name="_Toc517251109"/>
-      <w:bookmarkStart w:id="8" w:name="_Toc517668543"/>
-      <w:bookmarkStart w:id="9" w:name="_Toc117484247"/>
-      <w:bookmarkEnd w:id="6"/>
-    </w:p>
-    <w:bookmarkEnd w:id="7"/>
-    <w:bookmarkEnd w:id="8"/>
-    <w:bookmarkEnd w:id="9"/>
-    <w:p>
-      <w:pPr>
-        <w:pStyle w:val="Heading2"/>
-        <w:rPr>
-          <w:rFonts w:ascii="Times" w:hAnsi="Times" w:cs="Times"/>
-        </w:rPr>
-      </w:pPr>
-      <w:r>
-        <w:rPr>
-          <w:rFonts w:ascii="Times" w:hAnsi="Times" w:cs="Times"/>
-        </w:rPr>
-        <w:t>1.</w:t>
-      </w:r>
-      <w:r>
-        <w:rPr>
-          <w:rFonts w:ascii="Times" w:hAnsi="Times" w:cs="Times"/>
-        </w:rPr>
-        <w:t>3</w:t>
-      </w:r>
-      <w:r>
-        <w:rPr>
-          <w:rFonts w:ascii="Times" w:hAnsi="Times" w:cs="Times"/>
-        </w:rPr>
-        <w:tab/>
-      </w:r>
-      <w:r>
-        <w:rPr>
-          <w:rFonts w:ascii="Times" w:hAnsi="Times" w:cs="Times"/>
-        </w:rPr>
-        <w:t>Definitions, Acronyms and Abbreviations</w:t>
-      </w:r>
-    </w:p>
-    <w:p>
-      <w:pPr>
-        <w:pStyle w:val="Comment0"/>
-        <w:rPr>
-          <w:rFonts w:ascii="Arial" w:hAnsi="Arial"/>
-        </w:rPr>
-      </w:pPr>
-      <w:r>
-        <w:rPr>
-          <w:rFonts w:ascii="Arial" w:hAnsi="Arial"/>
-        </w:rPr>
-        <w:t>&lt; List any project definitions and acronyms introduced to the project by this design.</w:t>
-      </w:r>
-      <w:bookmarkStart w:id="10" w:name="_Toc517668542"/>
-      <w:bookmarkStart w:id="11" w:name="_Toc117484248"/>
-    </w:p>
-    <w:bookmarkEnd w:id="10"/>
-    <w:bookmarkEnd w:id="11"/>
-    <w:p>
-      <w:pPr>
-        <w:pStyle w:val="Heading2"/>
-        <w:rPr>
-          <w:rFonts w:ascii="Times" w:hAnsi="Times" w:cs="Times"/>
-        </w:rPr>
-      </w:pPr>
-      <w:r>
-        <w:rPr>
-          <w:rFonts w:ascii="Times" w:hAnsi="Times" w:cs="Times"/>
-        </w:rPr>
-        <w:t>1.</w:t>
-      </w:r>
-      <w:r>
-        <w:rPr>
-          <w:rFonts w:ascii="Times" w:hAnsi="Times" w:cs="Times"/>
-        </w:rPr>
-        <w:t>4</w:t>
+        <w:t>1.4</w:t>
       </w:r>
       <w:r>
         <w:rPr>
@@ -218,26 +181,18 @@
     </w:p>
     <w:p>
       <w:pPr>
-        <w:pStyle w:val="Comment0"/>
-        <w:rPr>
-          <w:rFonts w:ascii="Arial" w:hAnsi="Arial"/>
+        <w:ind w:left="720"/>
+        <w:rPr>
+          <w:lang w:val="en-US"/>
         </w:rPr>
       </w:pPr>
       <w:r>
         <w:rPr>
-          <w:rFonts w:ascii="Arial" w:hAnsi="Arial"/>
-        </w:rPr>
-        <w:t>&lt;Note any references or related materials here</w:t>
-      </w:r>
-      <w:bookmarkStart w:id="12" w:name="_Toc117484249"/>
-      <w:r>
-        <w:rPr>
-          <w:rFonts w:ascii="Arial" w:hAnsi="Arial"/>
-        </w:rPr>
-        <w:t>.</w:t>
+          <w:lang w:val="en-US"/>
+        </w:rPr>
+        <w:t>This portion will be updated as necessary as the document grows.</w:t>
       </w:r>
     </w:p>
-    <w:bookmarkEnd w:id="12"/>
     <w:p>
       <w:pPr>
         <w:pStyle w:val="Heading2"/>
@@ -249,13 +204,7 @@
         <w:rPr>
           <w:rFonts w:ascii="Times" w:hAnsi="Times" w:cs="Times"/>
         </w:rPr>
-        <w:t>1.</w:t>
-      </w:r>
-      <w:r>
-        <w:rPr>
-          <w:rFonts w:ascii="Times" w:hAnsi="Times" w:cs="Times"/>
-        </w:rPr>
-        <w:t>5</w:t>
+        <w:t>1.5</w:t>
       </w:r>
       <w:r>
         <w:rPr>
@@ -269,6 +218,8 @@
         </w:rPr>
         <w:t>Document Overview</w:t>
       </w:r>
+      <w:bookmarkStart w:id="6" w:name="_GoBack"/>
+      <w:bookmarkEnd w:id="6"/>
     </w:p>
     <w:p>
       <w:pPr>
@@ -433,8 +384,16 @@
       <w:rPr>
         <w:i/>
       </w:rPr>
-      <w:t>[ Project ]</w:t>
+      <w:t xml:space="preserve">[ </w:t>
     </w:r>
+    <w:proofErr w:type="gramStart"/>
+    <w:r>
+      <w:rPr>
+        <w:i/>
+      </w:rPr>
+      <w:t>Project ]</w:t>
+    </w:r>
+    <w:proofErr w:type="gramEnd"/>
     <w:r>
       <w:rPr>
         <w:i/>

--- a/SDD Section 1.docx
+++ b/SDD Section 1.docx
@@ -135,102 +135,919 @@
     </w:p>
     <w:p>
       <w:pPr>
-        <w:ind w:left="720"/>
-        <w:rPr>
-          <w:lang w:val="en-US"/>
-        </w:rPr>
-      </w:pPr>
-      <w:r>
-        <w:rPr>
-          <w:lang w:val="en-US"/>
-        </w:rPr>
-        <w:t>This portion will be updated as necessary as the document grows</w:t>
-      </w:r>
-      <w:r>
-        <w:rPr>
-          <w:lang w:val="en-US"/>
-        </w:rPr>
-        <w:t>.</w:t>
+        <w:pStyle w:val="ListParagraph"/>
+        <w:numPr>
+          <w:ilvl w:val="0"/>
+          <w:numId w:val="4"/>
+        </w:numPr>
+        <w:rPr>
+          <w:lang w:val="en-US"/>
+        </w:rPr>
+      </w:pPr>
+      <w:r>
+        <w:rPr>
+          <w:lang w:val="en-US"/>
+        </w:rPr>
+        <w:t xml:space="preserve">Castling </w:t>
+      </w:r>
+      <w:r>
+        <w:rPr>
+          <w:lang w:val="en-US"/>
+        </w:rPr>
+        <w:t>–</w:t>
+      </w:r>
+      <w:r>
+        <w:rPr>
+          <w:lang w:val="en-US"/>
+        </w:rPr>
+        <w:t xml:space="preserve"> Castling consists of moving the </w:t>
+      </w:r>
+      <w:r>
+        <w:rPr>
+          <w:lang w:val="en-US"/>
+        </w:rPr>
+        <w:t>King</w:t>
+      </w:r>
+      <w:r>
+        <w:rPr>
+          <w:lang w:val="en-US"/>
+        </w:rPr>
+        <w:t xml:space="preserve"> two squares towards a </w:t>
+      </w:r>
+      <w:r>
+        <w:rPr>
+          <w:lang w:val="en-US"/>
+        </w:rPr>
+        <w:t>Rook</w:t>
+      </w:r>
+      <w:r>
+        <w:rPr>
+          <w:lang w:val="en-US"/>
+        </w:rPr>
+        <w:t xml:space="preserve"> on the player's first rank, then moving the </w:t>
+      </w:r>
+      <w:r>
+        <w:rPr>
+          <w:lang w:val="en-US"/>
+        </w:rPr>
+        <w:t>Rook</w:t>
+      </w:r>
+      <w:r>
+        <w:rPr>
+          <w:lang w:val="en-US"/>
+        </w:rPr>
+        <w:t xml:space="preserve"> to the square over which the </w:t>
+      </w:r>
+      <w:r>
+        <w:rPr>
+          <w:lang w:val="en-US"/>
+        </w:rPr>
+        <w:t>King</w:t>
+      </w:r>
+      <w:r>
+        <w:rPr>
+          <w:lang w:val="en-US"/>
+        </w:rPr>
+        <w:t xml:space="preserve"> crossed. Castling may only be done if the </w:t>
+      </w:r>
+      <w:r>
+        <w:rPr>
+          <w:lang w:val="en-US"/>
+        </w:rPr>
+        <w:t>King and Rook involved</w:t>
+      </w:r>
+      <w:r>
+        <w:rPr>
+          <w:lang w:val="en-US"/>
+        </w:rPr>
+        <w:t xml:space="preserve"> ha</w:t>
+      </w:r>
+      <w:r>
+        <w:rPr>
+          <w:lang w:val="en-US"/>
+        </w:rPr>
+        <w:t>ve</w:t>
+      </w:r>
+      <w:r>
+        <w:rPr>
+          <w:lang w:val="en-US"/>
+        </w:rPr>
+        <w:t xml:space="preserve"> </w:t>
+      </w:r>
+      <w:r>
+        <w:rPr>
+          <w:lang w:val="en-US"/>
+        </w:rPr>
+        <w:t>not</w:t>
+      </w:r>
+      <w:r>
+        <w:rPr>
+          <w:lang w:val="en-US"/>
+        </w:rPr>
+        <w:t xml:space="preserve"> moved</w:t>
+      </w:r>
+      <w:r>
+        <w:rPr>
+          <w:lang w:val="en-US"/>
+        </w:rPr>
+        <w:t xml:space="preserve"> this game</w:t>
+      </w:r>
+      <w:r>
+        <w:rPr>
+          <w:lang w:val="en-US"/>
+        </w:rPr>
+        <w:t xml:space="preserve">, the squares between the </w:t>
+      </w:r>
+      <w:r>
+        <w:rPr>
+          <w:lang w:val="en-US"/>
+        </w:rPr>
+        <w:t>King</w:t>
+      </w:r>
+      <w:r>
+        <w:rPr>
+          <w:lang w:val="en-US"/>
+        </w:rPr>
+        <w:t xml:space="preserve"> and the </w:t>
+      </w:r>
+      <w:r>
+        <w:rPr>
+          <w:lang w:val="en-US"/>
+        </w:rPr>
+        <w:t>Rook</w:t>
+      </w:r>
+      <w:r>
+        <w:rPr>
+          <w:lang w:val="en-US"/>
+        </w:rPr>
+        <w:t xml:space="preserve"> involved are unoccupied, the </w:t>
+      </w:r>
+      <w:r>
+        <w:rPr>
+          <w:lang w:val="en-US"/>
+        </w:rPr>
+        <w:t>King</w:t>
+      </w:r>
+      <w:r>
+        <w:rPr>
+          <w:lang w:val="en-US"/>
+        </w:rPr>
+        <w:t xml:space="preserve"> is not in check, and the </w:t>
+      </w:r>
+      <w:r>
+        <w:rPr>
+          <w:lang w:val="en-US"/>
+        </w:rPr>
+        <w:t>King</w:t>
+      </w:r>
+      <w:r>
+        <w:rPr>
+          <w:lang w:val="en-US"/>
+        </w:rPr>
+        <w:t xml:space="preserve"> does not cross over or end on a square in which it would be in check.</w:t>
       </w:r>
     </w:p>
     <w:p>
       <w:pPr>
-        <w:pStyle w:val="Heading2"/>
-        <w:rPr>
-          <w:rFonts w:ascii="Times" w:hAnsi="Times" w:cs="Times"/>
-        </w:rPr>
-      </w:pPr>
-      <w:r>
-        <w:rPr>
-          <w:rFonts w:ascii="Times" w:hAnsi="Times" w:cs="Times"/>
-        </w:rPr>
-        <w:t>1.4</w:t>
-      </w:r>
-      <w:r>
-        <w:rPr>
-          <w:rFonts w:ascii="Times" w:hAnsi="Times" w:cs="Times"/>
-        </w:rPr>
-        <w:tab/>
-      </w:r>
-      <w:r>
-        <w:rPr>
-          <w:rFonts w:ascii="Times" w:hAnsi="Times" w:cs="Times"/>
-        </w:rPr>
-        <w:t>Supporting Materials</w:t>
+        <w:pStyle w:val="ListParagraph"/>
+        <w:numPr>
+          <w:ilvl w:val="0"/>
+          <w:numId w:val="4"/>
+        </w:numPr>
+        <w:rPr>
+          <w:lang w:val="en-US"/>
+        </w:rPr>
+      </w:pPr>
+      <w:r>
+        <w:rPr>
+          <w:lang w:val="en-US"/>
+        </w:rPr>
+        <w:t xml:space="preserve">Check </w:t>
+      </w:r>
+      <w:r>
+        <w:rPr>
+          <w:lang w:val="en-US"/>
+        </w:rPr>
+        <w:t>–</w:t>
+      </w:r>
+      <w:r>
+        <w:rPr>
+          <w:lang w:val="en-US"/>
+        </w:rPr>
+        <w:t xml:space="preserve"> </w:t>
+      </w:r>
+      <w:r>
+        <w:rPr>
+          <w:lang w:val="en-US"/>
+        </w:rPr>
+        <w:t>A state in which the King will be taken in the opponent’s next move. The side in check may not end their move with their King still in check.</w:t>
       </w:r>
     </w:p>
     <w:p>
       <w:pPr>
-        <w:ind w:left="720"/>
-        <w:rPr>
-          <w:lang w:val="en-US"/>
-        </w:rPr>
-      </w:pPr>
-      <w:r>
-        <w:rPr>
-          <w:lang w:val="en-US"/>
-        </w:rPr>
-        <w:t>This portion will be updated as necessary as the document grows.</w:t>
+        <w:pStyle w:val="ListParagraph"/>
+        <w:numPr>
+          <w:ilvl w:val="0"/>
+          <w:numId w:val="4"/>
+        </w:numPr>
+        <w:rPr>
+          <w:lang w:val="en-US"/>
+        </w:rPr>
+      </w:pPr>
+      <w:r>
+        <w:rPr>
+          <w:lang w:val="en-US"/>
+        </w:rPr>
+        <w:t>Mate</w:t>
+      </w:r>
+      <w:r>
+        <w:rPr>
+          <w:lang w:val="en-US"/>
+        </w:rPr>
+        <w:t xml:space="preserve"> </w:t>
+      </w:r>
+      <w:r>
+        <w:rPr>
+          <w:lang w:val="en-US"/>
+        </w:rPr>
+        <w:t>– End of the game. The King is mated when check state cannot be removed via legal moves</w:t>
+      </w:r>
+      <w:r>
+        <w:rPr>
+          <w:lang w:val="en-US"/>
+        </w:rPr>
+        <w:t>.</w:t>
       </w:r>
     </w:p>
     <w:p>
       <w:pPr>
-        <w:pStyle w:val="Heading2"/>
-        <w:rPr>
-          <w:rFonts w:ascii="Times" w:hAnsi="Times" w:cs="Times"/>
-        </w:rPr>
-      </w:pPr>
-      <w:r>
-        <w:rPr>
-          <w:rFonts w:ascii="Times" w:hAnsi="Times" w:cs="Times"/>
-        </w:rPr>
-        <w:t>1.5</w:t>
-      </w:r>
-      <w:r>
-        <w:rPr>
-          <w:rFonts w:ascii="Times" w:hAnsi="Times" w:cs="Times"/>
-        </w:rPr>
-        <w:tab/>
-      </w:r>
-      <w:r>
-        <w:rPr>
-          <w:rFonts w:ascii="Times" w:hAnsi="Times" w:cs="Times"/>
-        </w:rPr>
-        <w:t>Document Overview</w:t>
+        <w:pStyle w:val="ListParagraph"/>
+        <w:numPr>
+          <w:ilvl w:val="0"/>
+          <w:numId w:val="4"/>
+        </w:numPr>
+        <w:rPr>
+          <w:lang w:val="en-US"/>
+        </w:rPr>
+      </w:pPr>
+      <w:r>
+        <w:rPr>
+          <w:lang w:val="en-US"/>
+        </w:rPr>
+        <w:t>Bishop</w:t>
+      </w:r>
+      <w:r>
+        <w:rPr>
+          <w:lang w:val="en-US"/>
+        </w:rPr>
+        <w:t xml:space="preserve"> </w:t>
+      </w:r>
+      <w:r>
+        <w:rPr>
+          <w:lang w:val="en-US"/>
+        </w:rPr>
+        <w:t>–</w:t>
+      </w:r>
+      <w:r>
+        <w:rPr>
+          <w:lang w:val="en-US"/>
+        </w:rPr>
+        <w:t xml:space="preserve"> Each player starts the game with two </w:t>
+      </w:r>
+      <w:r>
+        <w:rPr>
+          <w:lang w:val="en-US"/>
+        </w:rPr>
+        <w:t>Bishop</w:t>
+      </w:r>
+      <w:r>
+        <w:rPr>
+          <w:lang w:val="en-US"/>
+        </w:rPr>
+        <w:t xml:space="preserve">s. White having them start on squares c1 and f1, and black having them start on squares c8 and f8. The </w:t>
+      </w:r>
+      <w:r>
+        <w:rPr>
+          <w:lang w:val="en-US"/>
+        </w:rPr>
+        <w:t>Bishop</w:t>
+      </w:r>
+      <w:r>
+        <w:rPr>
+          <w:lang w:val="en-US"/>
+        </w:rPr>
+        <w:t xml:space="preserve"> can only move diagonally </w:t>
+      </w:r>
+      <w:r>
+        <w:rPr>
+          <w:lang w:val="en-US"/>
+        </w:rPr>
+        <w:t>and will always stay in squares of the same color it started the game in (a Bishop starting on a white square will never move into a black square)</w:t>
+      </w:r>
+      <w:r>
+        <w:rPr>
+          <w:lang w:val="en-US"/>
+        </w:rPr>
+        <w:t>.</w:t>
+      </w:r>
+    </w:p>
+    <w:p>
+      <w:pPr>
+        <w:pStyle w:val="ListParagraph"/>
+        <w:numPr>
+          <w:ilvl w:val="0"/>
+          <w:numId w:val="4"/>
+        </w:numPr>
+        <w:rPr>
+          <w:lang w:val="en-US"/>
+        </w:rPr>
+      </w:pPr>
+      <w:r>
+        <w:rPr>
+          <w:lang w:val="en-US"/>
+        </w:rPr>
+        <w:t>King</w:t>
+      </w:r>
+      <w:r>
+        <w:rPr>
+          <w:lang w:val="en-US"/>
+        </w:rPr>
+        <w:t xml:space="preserve"> </w:t>
+      </w:r>
+      <w:r>
+        <w:rPr>
+          <w:lang w:val="en-US"/>
+        </w:rPr>
+        <w:t>–</w:t>
+      </w:r>
+      <w:r>
+        <w:rPr>
+          <w:lang w:val="en-US"/>
+        </w:rPr>
+        <w:t xml:space="preserve"> The </w:t>
+      </w:r>
+      <w:r>
+        <w:rPr>
+          <w:lang w:val="en-US"/>
+        </w:rPr>
+        <w:t>King</w:t>
+      </w:r>
+      <w:r>
+        <w:rPr>
+          <w:lang w:val="en-US"/>
+        </w:rPr>
+        <w:t xml:space="preserve"> is the most important piece in the game, </w:t>
+      </w:r>
+      <w:r>
+        <w:rPr>
+          <w:lang w:val="en-US"/>
+        </w:rPr>
+        <w:t>a mated King ends the game with the mated King’s side losing</w:t>
+      </w:r>
+      <w:r>
+        <w:rPr>
+          <w:lang w:val="en-US"/>
+        </w:rPr>
+        <w:t xml:space="preserve">. Each player only has one </w:t>
+      </w:r>
+      <w:r>
+        <w:rPr>
+          <w:lang w:val="en-US"/>
+        </w:rPr>
+        <w:t>King</w:t>
+      </w:r>
+      <w:r>
+        <w:rPr>
+          <w:lang w:val="en-US"/>
+        </w:rPr>
+        <w:t xml:space="preserve">, white having it start on e1 and black having it start on e8. The </w:t>
+      </w:r>
+      <w:r>
+        <w:rPr>
+          <w:lang w:val="en-US"/>
+        </w:rPr>
+        <w:t>King</w:t>
+      </w:r>
+      <w:r>
+        <w:rPr>
+          <w:lang w:val="en-US"/>
+        </w:rPr>
+        <w:t xml:space="preserve"> can only move one space horizontally, diagonally, or vertically. The </w:t>
+      </w:r>
+      <w:r>
+        <w:rPr>
+          <w:lang w:val="en-US"/>
+        </w:rPr>
+        <w:t>King</w:t>
+      </w:r>
+      <w:r>
+        <w:rPr>
+          <w:lang w:val="en-US"/>
+        </w:rPr>
+        <w:t xml:space="preserve"> cannot move into a </w:t>
+      </w:r>
+      <w:r>
+        <w:rPr>
+          <w:lang w:val="en-US"/>
+        </w:rPr>
+        <w:t>position</w:t>
+      </w:r>
+      <w:r>
+        <w:rPr>
+          <w:lang w:val="en-US"/>
+        </w:rPr>
+        <w:t xml:space="preserve"> that would cause it to be in check. </w:t>
+      </w:r>
+    </w:p>
+    <w:p>
+      <w:pPr>
+        <w:pStyle w:val="ListParagraph"/>
+        <w:numPr>
+          <w:ilvl w:val="0"/>
+          <w:numId w:val="4"/>
+        </w:numPr>
+        <w:rPr>
+          <w:lang w:val="en-US"/>
+        </w:rPr>
+      </w:pPr>
+      <w:r>
+        <w:rPr>
+          <w:lang w:val="en-US"/>
+        </w:rPr>
+        <w:t>Knight</w:t>
+      </w:r>
+      <w:r>
+        <w:rPr>
+          <w:lang w:val="en-US"/>
+        </w:rPr>
+        <w:t xml:space="preserve"> </w:t>
+      </w:r>
+      <w:r>
+        <w:rPr>
+          <w:lang w:val="en-US"/>
+        </w:rPr>
+        <w:t>–</w:t>
+      </w:r>
+      <w:r>
+        <w:rPr>
+          <w:lang w:val="en-US"/>
+        </w:rPr>
+        <w:t xml:space="preserve"> Each player starts the game with two </w:t>
+      </w:r>
+      <w:r>
+        <w:rPr>
+          <w:lang w:val="en-US"/>
+        </w:rPr>
+        <w:t>Knight</w:t>
+      </w:r>
+      <w:r>
+        <w:rPr>
+          <w:lang w:val="en-US"/>
+        </w:rPr>
+        <w:t xml:space="preserve">s. White having them start on squares b1 and g1, and black having them start on squares b8 and g8. </w:t>
+      </w:r>
+      <w:r>
+        <w:rPr>
+          <w:lang w:val="en-US"/>
+        </w:rPr>
+        <w:t>The Knight moves by first moving 1 square horizontally or vertically, then 1 square diagonally in an outward direction.</w:t>
+      </w:r>
+      <w:r>
+        <w:rPr>
+          <w:lang w:val="en-US"/>
+        </w:rPr>
+        <w:t xml:space="preserve"> The</w:t>
+      </w:r>
+      <w:r>
+        <w:rPr>
+          <w:lang w:val="en-US"/>
+        </w:rPr>
+        <w:t xml:space="preserve"> Knight</w:t>
+      </w:r>
+      <w:r>
+        <w:rPr>
+          <w:lang w:val="en-US"/>
+        </w:rPr>
+        <w:t xml:space="preserve"> may also jump over pieces of either color to reach its destination.</w:t>
+      </w:r>
+    </w:p>
+    <w:p>
+      <w:pPr>
+        <w:pStyle w:val="ListParagraph"/>
+        <w:numPr>
+          <w:ilvl w:val="0"/>
+          <w:numId w:val="4"/>
+        </w:numPr>
+        <w:rPr>
+          <w:lang w:val="en-US"/>
+        </w:rPr>
+      </w:pPr>
+      <w:r>
+        <w:rPr>
+          <w:lang w:val="en-US"/>
+        </w:rPr>
+        <w:t>Pawn</w:t>
+      </w:r>
+      <w:r>
+        <w:rPr>
+          <w:lang w:val="en-US"/>
+        </w:rPr>
+        <w:t xml:space="preserve"> </w:t>
+      </w:r>
+      <w:r>
+        <w:rPr>
+          <w:lang w:val="en-US"/>
+        </w:rPr>
+        <w:t>–</w:t>
+      </w:r>
+      <w:r>
+        <w:rPr>
+          <w:lang w:val="en-US"/>
+        </w:rPr>
+        <w:t xml:space="preserve"> The lowest value piece in a chess game that can move one square forward (or two on its first move) and can </w:t>
+      </w:r>
+      <w:r>
+        <w:rPr>
+          <w:lang w:val="en-US"/>
+        </w:rPr>
+        <w:t xml:space="preserve">only </w:t>
+      </w:r>
+      <w:r>
+        <w:rPr>
+          <w:lang w:val="en-US"/>
+        </w:rPr>
+        <w:t>capt</w:t>
+      </w:r>
+      <w:r>
+        <w:rPr>
+          <w:lang w:val="en-US"/>
+        </w:rPr>
+        <w:t>u</w:t>
+      </w:r>
+      <w:r>
+        <w:rPr>
+          <w:lang w:val="en-US"/>
+        </w:rPr>
+        <w:t xml:space="preserve">re another piece when moving one square diagonally. Each player starts with eight </w:t>
+      </w:r>
+      <w:r>
+        <w:rPr>
+          <w:lang w:val="en-US"/>
+        </w:rPr>
+        <w:t>Pawn</w:t>
+      </w:r>
+      <w:r>
+        <w:rPr>
+          <w:lang w:val="en-US"/>
+        </w:rPr>
+        <w:t>s on the second rank</w:t>
+      </w:r>
+      <w:r>
+        <w:rPr>
+          <w:lang w:val="en-US"/>
+        </w:rPr>
+        <w:t xml:space="preserve"> </w:t>
+      </w:r>
+      <w:r>
+        <w:rPr>
+          <w:lang w:val="en-US"/>
+        </w:rPr>
+        <w:t xml:space="preserve">of the board from each players perspective. If a </w:t>
+      </w:r>
+      <w:r>
+        <w:rPr>
+          <w:lang w:val="en-US"/>
+        </w:rPr>
+        <w:t>Pawn</w:t>
+      </w:r>
+      <w:r>
+        <w:rPr>
+          <w:lang w:val="en-US"/>
+        </w:rPr>
+        <w:t xml:space="preserve"> reaches the opponent's end of the board it can be promoted</w:t>
+      </w:r>
+      <w:r>
+        <w:rPr>
+          <w:lang w:val="en-US"/>
+        </w:rPr>
+        <w:t xml:space="preserve"> t</w:t>
+      </w:r>
+      <w:r>
+        <w:rPr>
+          <w:lang w:val="en-US"/>
+        </w:rPr>
+        <w:t xml:space="preserve">o any other piece. </w:t>
+      </w:r>
+    </w:p>
+    <w:p>
+      <w:pPr>
+        <w:pStyle w:val="ListParagraph"/>
+        <w:numPr>
+          <w:ilvl w:val="0"/>
+          <w:numId w:val="4"/>
+        </w:numPr>
+        <w:rPr>
+          <w:lang w:val="en-US"/>
+        </w:rPr>
+      </w:pPr>
+      <w:r>
+        <w:rPr>
+          <w:lang w:val="en-US"/>
+        </w:rPr>
+        <w:t>Queen</w:t>
+      </w:r>
+      <w:r>
+        <w:rPr>
+          <w:lang w:val="en-US"/>
+        </w:rPr>
+        <w:t xml:space="preserve"> </w:t>
+      </w:r>
+      <w:r>
+        <w:rPr>
+          <w:lang w:val="en-US"/>
+        </w:rPr>
+        <w:t>–</w:t>
+      </w:r>
+      <w:r>
+        <w:rPr>
+          <w:lang w:val="en-US"/>
+        </w:rPr>
+        <w:t xml:space="preserve"> Each player starts the game with only one </w:t>
+      </w:r>
+      <w:r>
+        <w:rPr>
+          <w:lang w:val="en-US"/>
+        </w:rPr>
+        <w:t>Queen</w:t>
+      </w:r>
+      <w:r>
+        <w:rPr>
+          <w:lang w:val="en-US"/>
+        </w:rPr>
+        <w:t xml:space="preserve">. White having it start on square d1 and black having it start on square d8. The </w:t>
+      </w:r>
+      <w:r>
+        <w:rPr>
+          <w:lang w:val="en-US"/>
+        </w:rPr>
+        <w:t>Queen</w:t>
+      </w:r>
+      <w:r>
+        <w:rPr>
+          <w:lang w:val="en-US"/>
+        </w:rPr>
+        <w:t xml:space="preserve"> may move horizontally, vertically, and diagonally any number of squares</w:t>
+      </w:r>
+      <w:r>
+        <w:rPr>
+          <w:lang w:val="en-US"/>
+        </w:rPr>
+        <w:t xml:space="preserve"> but may not jump over pieces</w:t>
+      </w:r>
+      <w:r>
+        <w:rPr>
+          <w:lang w:val="en-US"/>
+        </w:rPr>
+        <w:t xml:space="preserve">. </w:t>
+      </w:r>
+    </w:p>
+    <w:p>
+      <w:pPr>
+        <w:pStyle w:val="ListParagraph"/>
+        <w:numPr>
+          <w:ilvl w:val="0"/>
+          <w:numId w:val="4"/>
+        </w:numPr>
+        <w:rPr>
+          <w:lang w:val="en-US"/>
+        </w:rPr>
+      </w:pPr>
+      <w:r>
+        <w:rPr>
+          <w:lang w:val="en-US"/>
+        </w:rPr>
+        <w:t>Rook</w:t>
+      </w:r>
+      <w:r>
+        <w:rPr>
+          <w:lang w:val="en-US"/>
+        </w:rPr>
+        <w:t xml:space="preserve"> </w:t>
+      </w:r>
+      <w:r>
+        <w:rPr>
+          <w:lang w:val="en-US"/>
+        </w:rPr>
+        <w:t>–</w:t>
+      </w:r>
+      <w:r>
+        <w:rPr>
+          <w:lang w:val="en-US"/>
+        </w:rPr>
+        <w:t xml:space="preserve"> Each player starts the game with two </w:t>
+      </w:r>
+      <w:r>
+        <w:rPr>
+          <w:lang w:val="en-US"/>
+        </w:rPr>
+        <w:t>Rook</w:t>
+      </w:r>
+      <w:r>
+        <w:rPr>
+          <w:lang w:val="en-US"/>
+        </w:rPr>
+        <w:t>s. White having them start on squares a1 and h1, and black having them start</w:t>
+      </w:r>
+      <w:r>
+        <w:rPr>
+          <w:lang w:val="en-US"/>
+        </w:rPr>
+        <w:t xml:space="preserve"> </w:t>
+      </w:r>
+      <w:r>
+        <w:rPr>
+          <w:lang w:val="en-US"/>
+        </w:rPr>
+        <w:t xml:space="preserve">on squares a8 and h8. The </w:t>
+      </w:r>
+      <w:r>
+        <w:rPr>
+          <w:lang w:val="en-US"/>
+        </w:rPr>
+        <w:t>Rook</w:t>
+      </w:r>
+      <w:r>
+        <w:rPr>
+          <w:lang w:val="en-US"/>
+        </w:rPr>
+        <w:t xml:space="preserve"> can only move horizontally or vertically </w:t>
+      </w:r>
+      <w:r>
+        <w:rPr>
+          <w:lang w:val="en-US"/>
+        </w:rPr>
+        <w:t>across</w:t>
+      </w:r>
+      <w:r>
+        <w:rPr>
+          <w:lang w:val="en-US"/>
+        </w:rPr>
+        <w:t xml:space="preserve"> the chess board. </w:t>
       </w:r>
       <w:bookmarkStart w:id="6" w:name="_GoBack"/>
       <w:bookmarkEnd w:id="6"/>
     </w:p>
     <w:p>
       <w:pPr>
-        <w:pStyle w:val="Comment0"/>
-        <w:rPr>
-          <w:rFonts w:ascii="Arial" w:hAnsi="Arial"/>
-        </w:rPr>
-      </w:pPr>
+        <w:pStyle w:val="ListParagraph"/>
+        <w:numPr>
+          <w:ilvl w:val="1"/>
+          <w:numId w:val="4"/>
+        </w:numPr>
+        <w:rPr>
+          <w:lang w:val="en-US"/>
+        </w:rPr>
+      </w:pPr>
+      <w:r>
+        <w:rPr>
+          <w:lang w:val="en-US"/>
+        </w:rPr>
+        <w:t>This portion will be updated as necessary as the document grows.</w:t>
+      </w:r>
     </w:p>
     <w:p>
       <w:pPr>
+        <w:pStyle w:val="Heading2"/>
+        <w:rPr>
+          <w:rFonts w:ascii="Times" w:hAnsi="Times" w:cs="Times"/>
+        </w:rPr>
+      </w:pPr>
+      <w:r>
+        <w:rPr>
+          <w:rFonts w:ascii="Times" w:hAnsi="Times" w:cs="Times"/>
+        </w:rPr>
+        <w:lastRenderedPageBreak/>
+        <w:t>1.4</w:t>
+      </w:r>
+      <w:r>
+        <w:rPr>
+          <w:rFonts w:ascii="Times" w:hAnsi="Times" w:cs="Times"/>
+        </w:rPr>
+        <w:tab/>
+      </w:r>
+      <w:r>
+        <w:rPr>
+          <w:rFonts w:ascii="Times" w:hAnsi="Times" w:cs="Times"/>
+        </w:rPr>
+        <w:t>Supporting Materials</w:t>
+      </w:r>
+    </w:p>
+    <w:p>
+      <w:pPr>
+        <w:pStyle w:val="ListParagraph"/>
+        <w:numPr>
+          <w:ilvl w:val="0"/>
+          <w:numId w:val="5"/>
+        </w:numPr>
+        <w:spacing w:after="0" w:line="240" w:lineRule="exact"/>
+        <w:jc w:val="left"/>
+        <w:rPr>
+          <w:lang w:val="en-US"/>
+        </w:rPr>
+      </w:pPr>
+      <w:proofErr w:type="spellStart"/>
+      <w:r>
+        <w:rPr>
+          <w:lang w:val="en-US"/>
+        </w:rPr>
+        <w:t>Bodlaender</w:t>
+      </w:r>
+      <w:proofErr w:type="spellEnd"/>
+      <w:r>
+        <w:rPr>
+          <w:lang w:val="en-US"/>
+        </w:rPr>
+        <w:t xml:space="preserve">, Hans. “The Rules of Chess.” The Chess Variant Pages, </w:t>
+      </w:r>
+      <w:hyperlink r:id="rId7" w:history="1">
+        <w:r>
+          <w:rPr>
+            <w:lang w:val="en-US"/>
+          </w:rPr>
+          <w:t>www.chessvariants.com/d.chess/chess.html</w:t>
+        </w:r>
+      </w:hyperlink>
+    </w:p>
+    <w:p>
+      <w:pPr>
+        <w:pStyle w:val="ListParagraph"/>
+        <w:numPr>
+          <w:ilvl w:val="0"/>
+          <w:numId w:val="5"/>
+        </w:numPr>
+        <w:spacing w:after="0" w:line="240" w:lineRule="exact"/>
+        <w:jc w:val="left"/>
+        <w:rPr>
+          <w:lang w:val="en-US"/>
+        </w:rPr>
+      </w:pPr>
+      <w:r>
+        <w:rPr>
+          <w:lang w:val="en-US"/>
+        </w:rPr>
+        <w:t>“Chessboard.” Wikipedia, Wikimedia Foundation, 24 Jan. 2018, en.wikipedia.org/wiki/Chessboard.</w:t>
+      </w:r>
+    </w:p>
+    <w:p>
+      <w:pPr>
+        <w:ind w:left="720"/>
+        <w:rPr>
+          <w:lang w:val="en-US"/>
+        </w:rPr>
+      </w:pPr>
+      <w:r>
+        <w:rPr>
+          <w:lang w:val="en-US"/>
+        </w:rPr>
+        <w:t>This portion will be updated as necessary as the document grows.</w:t>
+      </w:r>
+    </w:p>
+    <w:p>
+      <w:pPr>
+        <w:pStyle w:val="Heading2"/>
+        <w:rPr>
+          <w:rFonts w:ascii="Times" w:hAnsi="Times" w:cs="Times"/>
+        </w:rPr>
+      </w:pPr>
+      <w:r>
+        <w:rPr>
+          <w:rFonts w:ascii="Times" w:hAnsi="Times" w:cs="Times"/>
+        </w:rPr>
+        <w:t>1.5</w:t>
+      </w:r>
+      <w:r>
+        <w:rPr>
+          <w:rFonts w:ascii="Times" w:hAnsi="Times" w:cs="Times"/>
+        </w:rPr>
+        <w:tab/>
+      </w:r>
+      <w:r>
+        <w:rPr>
+          <w:rFonts w:ascii="Times" w:hAnsi="Times" w:cs="Times"/>
+        </w:rPr>
+        <w:t>Document Overview</w:t>
+      </w:r>
+    </w:p>
+    <w:p>
+      <w:pPr>
+        <w:pStyle w:val="Comment0"/>
+        <w:rPr>
+          <w:rFonts w:ascii="Arial" w:hAnsi="Arial"/>
+        </w:rPr>
+      </w:pPr>
+    </w:p>
+    <w:p>
+      <w:pPr>
         <w:pStyle w:val="Comment0"/>
         <w:rPr>
           <w:rFonts w:ascii="Arial" w:hAnsi="Arial"/>
@@ -238,8 +1055,8 @@
       </w:pPr>
     </w:p>
     <w:sectPr>
-      <w:headerReference w:type="default" r:id="rId7"/>
-      <w:footerReference w:type="default" r:id="rId8"/>
+      <w:headerReference w:type="default" r:id="rId8"/>
+      <w:footerReference w:type="default" r:id="rId9"/>
       <w:pgSz w:w="12240" w:h="15840" w:code="1"/>
       <w:pgMar w:top="1440" w:right="1440" w:bottom="1440" w:left="1440" w:header="864" w:footer="864" w:gutter="0"/>
       <w:pgNumType w:start="1"/>
@@ -450,6 +1267,119 @@
 <file path=word/numbering.xml><?xml version="1.0" encoding="utf-8"?>
 <w:numbering xmlns:wpc="http://schemas.microsoft.com/office/word/2010/wordprocessingCanvas" xmlns:cx="http://schemas.microsoft.com/office/drawing/2014/chartex" xmlns:cx1="http://schemas.microsoft.com/office/drawing/2015/9/8/chartex" xmlns:cx2="http://schemas.microsoft.com/office/drawing/2015/10/21/chartex" xmlns:cx3="http://schemas.microsoft.com/office/drawing/2016/5/9/chartex" xmlns:cx4="http://schemas.microsoft.com/office/drawing/2016/5/10/chartex" xmlns:cx5="http://schemas.microsoft.com/office/drawing/2016/5/11/chartex" xmlns:cx6="http://schemas.microsoft.com/office/drawing/2016/5/12/chartex" xmlns:cx7="http://schemas.microsoft.com/office/drawing/2016/5/13/chartex" xmlns:cx8="http://schemas.microsoft.com/office/drawing/2016/5/14/chartex" xmlns:mc="http://schemas.openxmlformats.org/markup-compatibility/2006" xmlns:aink="http://schemas.microsoft.com/office/drawing/2016/ink" xmlns:am3d="http://schemas.microsoft.com/office/drawing/2017/model3d" xmlns:o="urn:schemas-microsoft-com:office:office" xmlns:r="http://schemas.openxmlformats.org/officeDocument/2006/relationships" xmlns:m="http://schemas.openxmlformats.org/officeDocument/2006/math" xmlns:v="urn:schemas-microsoft-com:vml" xmlns:wp14="http://schemas.microsoft.com/office/word/2010/wordprocessingDrawing" xmlns:wp="http://schemas.openxmlformats.org/drawingml/2006/wordprocessingDrawing" xmlns:w10="urn:schemas-microsoft-com:office:word" xmlns:w="http://schemas.openxmlformats.org/wordprocessingml/2006/main" xmlns:w14="http://schemas.microsoft.com/office/word/2010/wordml" xmlns:w15="http://schemas.microsoft.com/office/word/2012/wordml" xmlns:w16cid="http://schemas.microsoft.com/office/word/2016/wordml/cid" xmlns:w16se="http://schemas.microsoft.com/office/word/2015/wordml/symex" xmlns:wpg="http://schemas.microsoft.com/office/word/2010/wordprocessingGroup" xmlns:wpi="http://schemas.microsoft.com/office/word/2010/wordprocessingInk" xmlns:wne="http://schemas.microsoft.com/office/word/2006/wordml" xmlns:wps="http://schemas.microsoft.com/office/word/2010/wordprocessingShape" mc:Ignorable="w14 w15 w16se w16cid wp14">
   <w:abstractNum w:abstractNumId="0" w15:restartNumberingAfterBreak="0">
+    <w:nsid w:val="0A813571"/>
+    <w:multiLevelType w:val="hybridMultilevel"/>
+    <w:tmpl w:val="C596BDD4"/>
+    <w:lvl w:ilvl="0" w:tplc="04090001">
+      <w:start w:val="1"/>
+      <w:numFmt w:val="bullet"/>
+      <w:lvlText w:val=""/>
+      <w:lvlJc w:val="left"/>
+      <w:pPr>
+        <w:ind w:left="720" w:hanging="360"/>
+      </w:pPr>
+      <w:rPr>
+        <w:rFonts w:ascii="Symbol" w:hAnsi="Symbol" w:hint="default"/>
+      </w:rPr>
+    </w:lvl>
+    <w:lvl w:ilvl="1" w:tplc="04090003">
+      <w:start w:val="1"/>
+      <w:numFmt w:val="bullet"/>
+      <w:lvlText w:val="o"/>
+      <w:lvlJc w:val="left"/>
+      <w:pPr>
+        <w:ind w:left="1440" w:hanging="360"/>
+      </w:pPr>
+      <w:rPr>
+        <w:rFonts w:ascii="Courier New" w:hAnsi="Courier New" w:cs="Courier New" w:hint="default"/>
+      </w:rPr>
+    </w:lvl>
+    <w:lvl w:ilvl="2" w:tplc="04090005" w:tentative="1">
+      <w:start w:val="1"/>
+      <w:numFmt w:val="bullet"/>
+      <w:lvlText w:val=""/>
+      <w:lvlJc w:val="left"/>
+      <w:pPr>
+        <w:ind w:left="2160" w:hanging="360"/>
+      </w:pPr>
+      <w:rPr>
+        <w:rFonts w:ascii="Wingdings" w:hAnsi="Wingdings" w:hint="default"/>
+      </w:rPr>
+    </w:lvl>
+    <w:lvl w:ilvl="3" w:tplc="04090001" w:tentative="1">
+      <w:start w:val="1"/>
+      <w:numFmt w:val="bullet"/>
+      <w:lvlText w:val=""/>
+      <w:lvlJc w:val="left"/>
+      <w:pPr>
+        <w:ind w:left="2880" w:hanging="360"/>
+      </w:pPr>
+      <w:rPr>
+        <w:rFonts w:ascii="Symbol" w:hAnsi="Symbol" w:hint="default"/>
+      </w:rPr>
+    </w:lvl>
+    <w:lvl w:ilvl="4" w:tplc="04090003" w:tentative="1">
+      <w:start w:val="1"/>
+      <w:numFmt w:val="bullet"/>
+      <w:lvlText w:val="o"/>
+      <w:lvlJc w:val="left"/>
+      <w:pPr>
+        <w:ind w:left="3600" w:hanging="360"/>
+      </w:pPr>
+      <w:rPr>
+        <w:rFonts w:ascii="Courier New" w:hAnsi="Courier New" w:cs="Courier New" w:hint="default"/>
+      </w:rPr>
+    </w:lvl>
+    <w:lvl w:ilvl="5" w:tplc="04090005" w:tentative="1">
+      <w:start w:val="1"/>
+      <w:numFmt w:val="bullet"/>
+      <w:lvlText w:val=""/>
+      <w:lvlJc w:val="left"/>
+      <w:pPr>
+        <w:ind w:left="4320" w:hanging="360"/>
+      </w:pPr>
+      <w:rPr>
+        <w:rFonts w:ascii="Wingdings" w:hAnsi="Wingdings" w:hint="default"/>
+      </w:rPr>
+    </w:lvl>
+    <w:lvl w:ilvl="6" w:tplc="04090001" w:tentative="1">
+      <w:start w:val="1"/>
+      <w:numFmt w:val="bullet"/>
+      <w:lvlText w:val=""/>
+      <w:lvlJc w:val="left"/>
+      <w:pPr>
+        <w:ind w:left="5040" w:hanging="360"/>
+      </w:pPr>
+      <w:rPr>
+        <w:rFonts w:ascii="Symbol" w:hAnsi="Symbol" w:hint="default"/>
+      </w:rPr>
+    </w:lvl>
+    <w:lvl w:ilvl="7" w:tplc="04090003" w:tentative="1">
+      <w:start w:val="1"/>
+      <w:numFmt w:val="bullet"/>
+      <w:lvlText w:val="o"/>
+      <w:lvlJc w:val="left"/>
+      <w:pPr>
+        <w:ind w:left="5760" w:hanging="360"/>
+      </w:pPr>
+      <w:rPr>
+        <w:rFonts w:ascii="Courier New" w:hAnsi="Courier New" w:cs="Courier New" w:hint="default"/>
+      </w:rPr>
+    </w:lvl>
+    <w:lvl w:ilvl="8" w:tplc="04090005" w:tentative="1">
+      <w:start w:val="1"/>
+      <w:numFmt w:val="bullet"/>
+      <w:lvlText w:val=""/>
+      <w:lvlJc w:val="left"/>
+      <w:pPr>
+        <w:ind w:left="6480" w:hanging="360"/>
+      </w:pPr>
+      <w:rPr>
+        <w:rFonts w:ascii="Wingdings" w:hAnsi="Wingdings" w:hint="default"/>
+      </w:rPr>
+    </w:lvl>
+  </w:abstractNum>
+  <w:abstractNum w:abstractNumId="1" w15:restartNumberingAfterBreak="0">
     <w:nsid w:val="12C01594"/>
     <w:multiLevelType w:val="multilevel"/>
     <w:tmpl w:val="AFC25AA2"/>
@@ -570,7 +1500,7 @@
       </w:rPr>
     </w:lvl>
   </w:abstractNum>
-  <w:abstractNum w:abstractNumId="1" w15:restartNumberingAfterBreak="0">
+  <w:abstractNum w:abstractNumId="2" w15:restartNumberingAfterBreak="0">
     <w:nsid w:val="254C1674"/>
     <w:multiLevelType w:val="multilevel"/>
     <w:tmpl w:val="66403F7A"/>
@@ -646,7 +1576,7 @@
       <w:lvlJc w:val="left"/>
     </w:lvl>
   </w:abstractNum>
-  <w:abstractNum w:abstractNumId="2" w15:restartNumberingAfterBreak="0">
+  <w:abstractNum w:abstractNumId="3" w15:restartNumberingAfterBreak="0">
     <w:nsid w:val="79BB5F63"/>
     <w:multiLevelType w:val="multilevel"/>
     <w:tmpl w:val="9F76DE78"/>
@@ -778,14 +1708,106 @@
       </w:rPr>
     </w:lvl>
   </w:abstractNum>
+  <w:abstractNum w:abstractNumId="4" w15:restartNumberingAfterBreak="0">
+    <w:nsid w:val="7A816DCC"/>
+    <w:multiLevelType w:val="hybridMultilevel"/>
+    <w:tmpl w:val="0C9E8DD2"/>
+    <w:lvl w:ilvl="0" w:tplc="0409000F">
+      <w:start w:val="1"/>
+      <w:numFmt w:val="decimal"/>
+      <w:lvlText w:val="%1."/>
+      <w:lvlJc w:val="left"/>
+      <w:pPr>
+        <w:ind w:left="1080" w:hanging="360"/>
+      </w:pPr>
+    </w:lvl>
+    <w:lvl w:ilvl="1" w:tplc="04090019" w:tentative="1">
+      <w:start w:val="1"/>
+      <w:numFmt w:val="lowerLetter"/>
+      <w:lvlText w:val="%2."/>
+      <w:lvlJc w:val="left"/>
+      <w:pPr>
+        <w:ind w:left="1800" w:hanging="360"/>
+      </w:pPr>
+    </w:lvl>
+    <w:lvl w:ilvl="2" w:tplc="0409001B" w:tentative="1">
+      <w:start w:val="1"/>
+      <w:numFmt w:val="lowerRoman"/>
+      <w:lvlText w:val="%3."/>
+      <w:lvlJc w:val="right"/>
+      <w:pPr>
+        <w:ind w:left="2520" w:hanging="180"/>
+      </w:pPr>
+    </w:lvl>
+    <w:lvl w:ilvl="3" w:tplc="0409000F" w:tentative="1">
+      <w:start w:val="1"/>
+      <w:numFmt w:val="decimal"/>
+      <w:lvlText w:val="%4."/>
+      <w:lvlJc w:val="left"/>
+      <w:pPr>
+        <w:ind w:left="3240" w:hanging="360"/>
+      </w:pPr>
+    </w:lvl>
+    <w:lvl w:ilvl="4" w:tplc="04090019" w:tentative="1">
+      <w:start w:val="1"/>
+      <w:numFmt w:val="lowerLetter"/>
+      <w:lvlText w:val="%5."/>
+      <w:lvlJc w:val="left"/>
+      <w:pPr>
+        <w:ind w:left="3960" w:hanging="360"/>
+      </w:pPr>
+    </w:lvl>
+    <w:lvl w:ilvl="5" w:tplc="0409001B" w:tentative="1">
+      <w:start w:val="1"/>
+      <w:numFmt w:val="lowerRoman"/>
+      <w:lvlText w:val="%6."/>
+      <w:lvlJc w:val="right"/>
+      <w:pPr>
+        <w:ind w:left="4680" w:hanging="180"/>
+      </w:pPr>
+    </w:lvl>
+    <w:lvl w:ilvl="6" w:tplc="0409000F" w:tentative="1">
+      <w:start w:val="1"/>
+      <w:numFmt w:val="decimal"/>
+      <w:lvlText w:val="%7."/>
+      <w:lvlJc w:val="left"/>
+      <w:pPr>
+        <w:ind w:left="5400" w:hanging="360"/>
+      </w:pPr>
+    </w:lvl>
+    <w:lvl w:ilvl="7" w:tplc="04090019" w:tentative="1">
+      <w:start w:val="1"/>
+      <w:numFmt w:val="lowerLetter"/>
+      <w:lvlText w:val="%8."/>
+      <w:lvlJc w:val="left"/>
+      <w:pPr>
+        <w:ind w:left="6120" w:hanging="360"/>
+      </w:pPr>
+    </w:lvl>
+    <w:lvl w:ilvl="8" w:tplc="0409001B" w:tentative="1">
+      <w:start w:val="1"/>
+      <w:numFmt w:val="lowerRoman"/>
+      <w:lvlText w:val="%9."/>
+      <w:lvlJc w:val="right"/>
+      <w:pPr>
+        <w:ind w:left="6840" w:hanging="180"/>
+      </w:pPr>
+    </w:lvl>
+  </w:abstractNum>
   <w:num w:numId="1">
+    <w:abstractNumId w:val="2"/>
+  </w:num>
+  <w:num w:numId="2">
     <w:abstractNumId w:val="1"/>
   </w:num>
-  <w:num w:numId="2">
+  <w:num w:numId="3">
+    <w:abstractNumId w:val="3"/>
+  </w:num>
+  <w:num w:numId="4">
     <w:abstractNumId w:val="0"/>
   </w:num>
-  <w:num w:numId="3">
-    <w:abstractNumId w:val="2"/>
+  <w:num w:numId="5">
+    <w:abstractNumId w:val="4"/>
   </w:num>
   <w:numIdMacAtCleanup w:val="3"/>
 </w:numbering>
